--- a/02_Analysis/Đặc tả Use Case 19-26.docx
+++ b/02_Analysis/Đặc tả Use Case 19-26.docx
@@ -435,7 +435,7 @@
               <w:jc w:val="both"/>
             </w:pPr>
             <w:r>
-              <w:t>Đã đăng nhập thành công.</w:t>
+              <w:t>Không có loại khách trong hệ thống.</w:t>
             </w:r>
           </w:p>
         </w:tc>
@@ -572,7 +572,13 @@
               <w:jc w:val="both"/>
             </w:pPr>
             <w:r>
-              <w:t>B1: Đăng nhập thành công.</w:t>
+              <w:t>B</w:t>
+            </w:r>
+            <w:r>
+              <w:t>1</w:t>
+            </w:r>
+            <w:r>
+              <w:t>: Vào trang thay đổi số lượng và hệ số loại khách</w:t>
             </w:r>
           </w:p>
           <w:p>
@@ -589,7 +595,7 @@
               <w:t>2</w:t>
             </w:r>
             <w:r>
-              <w:t>: Vào trang thay đổi số lượng và hệ số loại khách</w:t>
+              <w:t>: Chọn nút thêm loại khách</w:t>
             </w:r>
           </w:p>
           <w:p>
@@ -604,23 +610,6 @@
             </w:r>
             <w:r>
               <w:t>3</w:t>
-            </w:r>
-            <w:r>
-              <w:t>: Chọn nút thêm loại khách</w:t>
-            </w:r>
-          </w:p>
-          <w:p>
-            <w:pPr>
-              <w:pStyle w:val="NormalWeb"/>
-              <w:spacing w:before="0" w:beforeAutospacing="0" w:after="0" w:afterAutospacing="0"/>
-              <w:ind w:left="-15" w:hanging="15"/>
-              <w:jc w:val="both"/>
-            </w:pPr>
-            <w:r>
-              <w:t>B</w:t>
-            </w:r>
-            <w:r>
-              <w:t>4</w:t>
             </w:r>
             <w:r>
               <w:t>: Nhập tên loại khách cần thêm và lưu lại</w:t>
@@ -1306,11 +1295,17 @@
             <w:pPr>
               <w:pStyle w:val="NormalWeb"/>
               <w:spacing w:before="0" w:beforeAutospacing="0" w:after="0" w:afterAutospacing="0"/>
-              <w:ind w:left="-15" w:hanging="15"/>
-              <w:jc w:val="both"/>
-            </w:pPr>
-            <w:r>
-              <w:t>B1: Đăng nhập thành công.</w:t>
+              <w:ind w:left="-29"/>
+              <w:jc w:val="both"/>
+            </w:pPr>
+            <w:r>
+              <w:t>B</w:t>
+            </w:r>
+            <w:r>
+              <w:t>1</w:t>
+            </w:r>
+            <w:r>
+              <w:t>: Vào trang thay đổi số lượng và hệ số loại khách</w:t>
             </w:r>
           </w:p>
           <w:p>
@@ -1327,7 +1322,7 @@
               <w:t>2</w:t>
             </w:r>
             <w:r>
-              <w:t>: Vào trang thay đổi số lượng và hệ số loại khách</w:t>
+              <w:t>: Chọn loại khách cần xóa trang danh sách.</w:t>
             </w:r>
           </w:p>
           <w:p>
@@ -1342,23 +1337,6 @@
             </w:r>
             <w:r>
               <w:t>3</w:t>
-            </w:r>
-            <w:r>
-              <w:t>: Chọn loại khách cần xóa trang danh sách.</w:t>
-            </w:r>
-          </w:p>
-          <w:p>
-            <w:pPr>
-              <w:pStyle w:val="NormalWeb"/>
-              <w:spacing w:before="0" w:beforeAutospacing="0" w:after="0" w:afterAutospacing="0"/>
-              <w:ind w:left="-15" w:hanging="15"/>
-              <w:jc w:val="both"/>
-            </w:pPr>
-            <w:r>
-              <w:t>B</w:t>
-            </w:r>
-            <w:r>
-              <w:t>4</w:t>
             </w:r>
             <w:r>
               <w:t>: Nhấn nút xóa.</w:t>
@@ -1912,7 +1890,7 @@
               <w:jc w:val="both"/>
             </w:pPr>
             <w:r>
-              <w:t>Đã đăng nhập thành công.</w:t>
+              <w:t>Đã tồn tại loại phòng.</w:t>
             </w:r>
           </w:p>
         </w:tc>
@@ -2045,11 +2023,23 @@
             <w:pPr>
               <w:pStyle w:val="NormalWeb"/>
               <w:spacing w:before="0" w:beforeAutospacing="0" w:after="0" w:afterAutospacing="0"/>
-              <w:ind w:left="-15" w:hanging="15"/>
-              <w:jc w:val="both"/>
-            </w:pPr>
-            <w:r>
-              <w:t>B1: Đăng nhập</w:t>
+              <w:ind w:left="-29"/>
+              <w:jc w:val="both"/>
+            </w:pPr>
+            <w:r>
+              <w:t>B</w:t>
+            </w:r>
+            <w:r>
+              <w:t>1</w:t>
+            </w:r>
+            <w:r>
+              <w:t xml:space="preserve">: Vào </w:t>
+            </w:r>
+            <w:r>
+              <w:t>trang</w:t>
+            </w:r>
+            <w:r>
+              <w:t xml:space="preserve"> quản lý loại phòng</w:t>
             </w:r>
           </w:p>
           <w:p>
@@ -2060,7 +2050,25 @@
               <w:jc w:val="both"/>
             </w:pPr>
             <w:r>
-              <w:t>B2: Vào phần quản lý loại phòng</w:t>
+              <w:t>B</w:t>
+            </w:r>
+            <w:r>
+              <w:t>2</w:t>
+            </w:r>
+            <w:r>
+              <w:t>: Chọn</w:t>
+            </w:r>
+            <w:r>
+              <w:t xml:space="preserve"> nút</w:t>
+            </w:r>
+            <w:r>
+              <w:t xml:space="preserve"> </w:t>
+            </w:r>
+            <w:r>
+              <w:t>thêm hoặc xóa hoặc thay đổi đơn giá loại phòng</w:t>
+            </w:r>
+            <w:r>
+              <w:t xml:space="preserve"> tùy theo mục đích.</w:t>
             </w:r>
           </w:p>
           <w:p>
@@ -2071,17 +2079,34 @@
               <w:jc w:val="both"/>
             </w:pPr>
             <w:r>
-              <w:t>B3: Chọn thay đổi số lượng và đơn giá các loại phòng tùy theo mục đích.</w:t>
+              <w:t>B3: Nếu chọn nút xóa sẽ đi tới usecase xóa loại phòng, nếu nút thêm sẽ đi tới usecase thêm loại phòng, nếu nút thay đổi đơn giá thì đi tới usecase thay đổi đơn giá loại phòng.</w:t>
             </w:r>
           </w:p>
           <w:p>
             <w:pPr>
               <w:pStyle w:val="NormalWeb"/>
               <w:spacing w:before="0" w:beforeAutospacing="0" w:after="0" w:afterAutospacing="0"/>
-              <w:jc w:val="both"/>
-            </w:pPr>
-            <w:r>
-              <w:t>B4: Chọn xác nhận để kết thúc</w:t>
+              <w:ind w:left="-15" w:hanging="15"/>
+              <w:jc w:val="both"/>
+            </w:pPr>
+            <w:r>
+              <w:t>B4: Thực hiện theo usecase tương ứng.</w:t>
+            </w:r>
+          </w:p>
+          <w:p>
+            <w:pPr>
+              <w:pStyle w:val="NormalWeb"/>
+              <w:spacing w:before="0" w:beforeAutospacing="0" w:after="0" w:afterAutospacing="0"/>
+              <w:jc w:val="both"/>
+            </w:pPr>
+            <w:r>
+              <w:t>B</w:t>
+            </w:r>
+            <w:r>
+              <w:t>5</w:t>
+            </w:r>
+            <w:r>
+              <w:t>: Chọn xác nhận để kết thúc</w:t>
             </w:r>
           </w:p>
         </w:tc>
@@ -2777,7 +2802,13 @@
               <w:jc w:val="both"/>
             </w:pPr>
             <w:r>
-              <w:t>B1: Đăng nhập thành công.</w:t>
+              <w:t>B</w:t>
+            </w:r>
+            <w:r>
+              <w:t>1</w:t>
+            </w:r>
+            <w:r>
+              <w:t>: Vào trang quản lí loại phòng.</w:t>
             </w:r>
           </w:p>
           <w:p>
@@ -2788,7 +2819,19 @@
               <w:jc w:val="both"/>
             </w:pPr>
             <w:r>
-              <w:t>B2: Vào trang quản lí loại phòng.</w:t>
+              <w:t>B</w:t>
+            </w:r>
+            <w:r>
+              <w:t>2</w:t>
+            </w:r>
+            <w:r>
+              <w:t xml:space="preserve">: Chọn </w:t>
+            </w:r>
+            <w:r>
+              <w:t xml:space="preserve">nút </w:t>
+            </w:r>
+            <w:r>
+              <w:t>chỉnh sửa.</w:t>
             </w:r>
           </w:p>
           <w:p>
@@ -2799,18 +2842,19 @@
               <w:jc w:val="both"/>
             </w:pPr>
             <w:r>
-              <w:t>B3: Chọn chỉnh sửa.</w:t>
-            </w:r>
-          </w:p>
-          <w:p>
-            <w:pPr>
-              <w:pStyle w:val="NormalWeb"/>
-              <w:spacing w:before="0" w:beforeAutospacing="0" w:after="0" w:afterAutospacing="0"/>
-              <w:ind w:left="-15" w:hanging="15"/>
-              <w:jc w:val="both"/>
-            </w:pPr>
-            <w:r>
-              <w:t>B4: Chỉnh sửa giá phòng và nhấn xác nhận.</w:t>
+              <w:t>B</w:t>
+            </w:r>
+            <w:r>
+              <w:t>3</w:t>
+            </w:r>
+            <w:r>
+              <w:t xml:space="preserve">: </w:t>
+            </w:r>
+            <w:r>
+              <w:t>Nhập giá phòng mới</w:t>
+            </w:r>
+            <w:r>
+              <w:t xml:space="preserve"> và nhấn xác nhận.</w:t>
             </w:r>
           </w:p>
         </w:tc>
@@ -2879,7 +2923,13 @@
               <w:jc w:val="both"/>
             </w:pPr>
             <w:r>
-              <w:t>Nếu phòng cần chỉnh giá không tồn tại thì hệ thống sẽ thông báo lại cho qunả lý.</w:t>
+              <w:t>Nếu phòng cần chỉnh giá không tồn tại thì hệ thống sẽ thông báo lại cho quả</w:t>
+            </w:r>
+            <w:r>
+              <w:t>n</w:t>
+            </w:r>
+            <w:r>
+              <w:t xml:space="preserve"> lý.</w:t>
             </w:r>
           </w:p>
         </w:tc>
@@ -3046,6 +3096,7 @@
                 <w:iCs/>
                 <w:color w:val="FFFFFF"/>
               </w:rPr>
+              <w:lastRenderedPageBreak/>
               <w:t>Use case ID</w:t>
             </w:r>
           </w:p>
@@ -3122,7 +3173,6 @@
                 <w:iCs/>
                 <w:color w:val="000000"/>
               </w:rPr>
-              <w:lastRenderedPageBreak/>
               <w:t xml:space="preserve">Tên Use Case </w:t>
             </w:r>
           </w:p>
@@ -3369,7 +3419,7 @@
               <w:jc w:val="both"/>
             </w:pPr>
             <w:r>
-              <w:t>Đã đăng nhập thành công.</w:t>
+              <w:t>Loại phòng chưa tồn tại trong hệ thống.</w:t>
             </w:r>
           </w:p>
         </w:tc>
@@ -3506,7 +3556,18 @@
               <w:jc w:val="both"/>
             </w:pPr>
             <w:r>
-              <w:t>B1: Đăng nhập.</w:t>
+              <w:t>B</w:t>
+            </w:r>
+            <w:proofErr w:type="gramStart"/>
+            <w:r>
+              <w:t>1</w:t>
+            </w:r>
+            <w:r>
+              <w:t>:Vào</w:t>
+            </w:r>
+            <w:proofErr w:type="gramEnd"/>
+            <w:r>
+              <w:t xml:space="preserve"> trang thay đổi số lượng và đơn giá các loại phòng.</w:t>
             </w:r>
           </w:p>
           <w:p>
@@ -3519,13 +3580,11 @@
             <w:r>
               <w:t>B</w:t>
             </w:r>
-            <w:proofErr w:type="gramStart"/>
-            <w:r>
-              <w:t>2:Vào</w:t>
-            </w:r>
-            <w:proofErr w:type="gramEnd"/>
-            <w:r>
-              <w:t xml:space="preserve"> trang thay đổi số lượng và đơn giá các loại phòng.</w:t>
+            <w:r>
+              <w:t>2</w:t>
+            </w:r>
+            <w:r>
+              <w:t>: Chọn nút thêm loại phòng</w:t>
             </w:r>
           </w:p>
           <w:p>
@@ -3536,18 +3595,13 @@
               <w:jc w:val="both"/>
             </w:pPr>
             <w:r>
-              <w:t>B3: Chọn nút thêm loại phòng</w:t>
-            </w:r>
-          </w:p>
-          <w:p>
-            <w:pPr>
-              <w:pStyle w:val="NormalWeb"/>
-              <w:spacing w:before="0" w:beforeAutospacing="0" w:after="0" w:afterAutospacing="0"/>
-              <w:ind w:left="-15" w:hanging="15"/>
-              <w:jc w:val="both"/>
-            </w:pPr>
-            <w:r>
-              <w:t>B4: Nhập tên loại phòng cần thêm và các yêu cầu liên quan đến thông tin loại phòng và lưu lại.</w:t>
+              <w:t>B</w:t>
+            </w:r>
+            <w:r>
+              <w:t>3</w:t>
+            </w:r>
+            <w:r>
+              <w:t>: Nhập tên loại phòng cần thêm và các yêu cầu liên quan đến thông tin loại phòng và lưu lại.</w:t>
             </w:r>
           </w:p>
         </w:tc>
@@ -3967,31 +4021,7 @@
               <w:jc w:val="both"/>
             </w:pPr>
             <w:r>
-              <w:t xml:space="preserve">Xóa 1 loại </w:t>
-            </w:r>
-            <w:r>
-              <w:t>phòng</w:t>
-            </w:r>
-            <w:r>
-              <w:t xml:space="preserve"> ra khỏi hệ thống. Như khách sạn đang có loại </w:t>
-            </w:r>
-            <w:r>
-              <w:t>phòng</w:t>
-            </w:r>
-            <w:r>
-              <w:t xml:space="preserve"> ABC và khách sạn muốn</w:t>
-            </w:r>
-            <w:r>
-              <w:t xml:space="preserve"> bỏ loại phòng đó</w:t>
-            </w:r>
-            <w:r>
-              <w:t xml:space="preserve">, và tất nhiên phải cần xóa loại </w:t>
-            </w:r>
-            <w:r>
-              <w:t>phòng</w:t>
-            </w:r>
-            <w:r>
-              <w:t xml:space="preserve"> ABC ra khỏi hệ thống.</w:t>
+              <w:t>Xóa 1 loại phòng ra khỏi hệ thống. Như khách sạn đang có loại phòng ABC và khách sạn muốn bỏ loại phòng đó, và tất nhiên phải cần xóa loại phòng ABC ra khỏi hệ thống.</w:t>
             </w:r>
           </w:p>
         </w:tc>
@@ -4127,13 +4157,7 @@
               <w:jc w:val="both"/>
             </w:pPr>
             <w:r>
-              <w:t xml:space="preserve">Có tồn tại loại </w:t>
-            </w:r>
-            <w:r>
-              <w:t>phòng</w:t>
-            </w:r>
-            <w:r>
-              <w:t xml:space="preserve"> cần xóa trong hệ thống.</w:t>
+              <w:t>Có tồn tại loại phòng cần xóa trong hệ thống.</w:t>
             </w:r>
           </w:p>
         </w:tc>
@@ -4201,13 +4225,7 @@
               <w:jc w:val="both"/>
             </w:pPr>
             <w:r>
-              <w:t xml:space="preserve">Loại </w:t>
-            </w:r>
-            <w:r>
-              <w:t>phòng</w:t>
-            </w:r>
-            <w:r>
-              <w:t xml:space="preserve"> cần xóa bị xóa khỏi hệ thống.</w:t>
+              <w:t>Loại phòng cần xóa bị xóa khỏi hệ thống.</w:t>
             </w:r>
           </w:p>
         </w:tc>
@@ -4276,7 +4294,13 @@
               <w:jc w:val="both"/>
             </w:pPr>
             <w:r>
-              <w:t>B1: Đăng nhập thành công.</w:t>
+              <w:t>B</w:t>
+            </w:r>
+            <w:r>
+              <w:t>1</w:t>
+            </w:r>
+            <w:r>
+              <w:t>: Vào trang thay đổi số lượng và đơn giá loại phòng.</w:t>
             </w:r>
           </w:p>
           <w:p>
@@ -4293,10 +4317,7 @@
               <w:t>2</w:t>
             </w:r>
             <w:r>
-              <w:t xml:space="preserve">: Vào trang thay đổi số lượng </w:t>
-            </w:r>
-            <w:r>
-              <w:t>và đơn giá loại phòng.</w:t>
+              <w:t>: Chọn loại phòng cần xóa trang danh sách.</w:t>
             </w:r>
           </w:p>
           <w:p>
@@ -4311,29 +4332,6 @@
             </w:r>
             <w:r>
               <w:t>3</w:t>
-            </w:r>
-            <w:r>
-              <w:t xml:space="preserve">: Chọn loại </w:t>
-            </w:r>
-            <w:r>
-              <w:t>phòng</w:t>
-            </w:r>
-            <w:r>
-              <w:t xml:space="preserve"> cần xóa trang danh sách.</w:t>
-            </w:r>
-          </w:p>
-          <w:p>
-            <w:pPr>
-              <w:pStyle w:val="NormalWeb"/>
-              <w:spacing w:before="0" w:beforeAutospacing="0" w:after="0" w:afterAutospacing="0"/>
-              <w:ind w:left="-15" w:hanging="15"/>
-              <w:jc w:val="both"/>
-            </w:pPr>
-            <w:r>
-              <w:t>B</w:t>
-            </w:r>
-            <w:r>
-              <w:t>4</w:t>
             </w:r>
             <w:r>
               <w:t>: Nhấn nút xóa.</w:t>
@@ -4405,23 +4403,11 @@
               <w:jc w:val="both"/>
             </w:pPr>
             <w:r>
-              <w:t xml:space="preserve">Nếu loại </w:t>
-            </w:r>
-            <w:r>
-              <w:t>phòng</w:t>
-            </w:r>
-            <w:r>
-              <w:t xml:space="preserve"> đó đang được chọn cho bất kì người khách nào thì sẽ được thông báo yêu cầu chuyển </w:t>
-            </w:r>
-            <w:r>
-              <w:t xml:space="preserve">khách loại </w:t>
+              <w:t xml:space="preserve">Nếu loại phòng đó đang được chọn cho bất kì người khách nào thì sẽ được thông báo yêu cầu chuyển khách loại </w:t>
             </w:r>
             <w:proofErr w:type="gramStart"/>
             <w:r>
-              <w:t xml:space="preserve">phòng </w:t>
-            </w:r>
-            <w:r>
-              <w:t xml:space="preserve"> khác</w:t>
+              <w:t>phòng  khác</w:t>
             </w:r>
             <w:proofErr w:type="gramEnd"/>
             <w:r>
@@ -4922,7 +4908,7 @@
               <w:jc w:val="both"/>
             </w:pPr>
             <w:r>
-              <w:t>Đăng nhập thành công.</w:t>
+              <w:t>Tồn tại loại phụ thu cần chỉnh.</w:t>
             </w:r>
           </w:p>
         </w:tc>
@@ -5059,7 +5045,19 @@
               <w:jc w:val="both"/>
             </w:pPr>
             <w:r>
-              <w:t>B1: Đăng nhập thành công.</w:t>
+              <w:t>B</w:t>
+            </w:r>
+            <w:r>
+              <w:t>1</w:t>
+            </w:r>
+            <w:r>
+              <w:t xml:space="preserve">: Vào </w:t>
+            </w:r>
+            <w:r>
+              <w:t>trang</w:t>
+            </w:r>
+            <w:r>
+              <w:t xml:space="preserve"> chỉnh sửa hệ số phụ thu.</w:t>
             </w:r>
           </w:p>
           <w:p>
@@ -5070,18 +5068,13 @@
               <w:jc w:val="both"/>
             </w:pPr>
             <w:r>
-              <w:t>B2: Vào phần chỉnh sửa hệ số phụ thu.</w:t>
-            </w:r>
-          </w:p>
-          <w:p>
-            <w:pPr>
-              <w:pStyle w:val="NormalWeb"/>
-              <w:spacing w:before="0" w:beforeAutospacing="0" w:after="0" w:afterAutospacing="0"/>
-              <w:ind w:left="-15" w:hanging="15"/>
-              <w:jc w:val="both"/>
-            </w:pPr>
-            <w:r>
-              <w:t>B3: Nhập tỉ lệ và xác nhận.</w:t>
+              <w:t>B</w:t>
+            </w:r>
+            <w:r>
+              <w:t>2</w:t>
+            </w:r>
+            <w:r>
+              <w:t>: Nhập tỉ lệ và xác nhận.</w:t>
             </w:r>
           </w:p>
         </w:tc>
@@ -5633,8 +5626,6 @@
             <w:r>
               <w:t>Phải vào được danh sách phòng.</w:t>
             </w:r>
-            <w:bookmarkStart w:id="0" w:name="_GoBack"/>
-            <w:bookmarkEnd w:id="0"/>
           </w:p>
         </w:tc>
       </w:tr>
@@ -5770,7 +5761,13 @@
               <w:jc w:val="both"/>
             </w:pPr>
             <w:r>
-              <w:t>B1: Đăng nhập thành công.</w:t>
+              <w:t>B</w:t>
+            </w:r>
+            <w:r>
+              <w:t>1</w:t>
+            </w:r>
+            <w:r>
+              <w:t>: Vào trang danh sách phòng.</w:t>
             </w:r>
           </w:p>
           <w:p>
@@ -5781,7 +5778,13 @@
               <w:jc w:val="both"/>
             </w:pPr>
             <w:r>
-              <w:t>B2: Vào trang danh sách phòng.</w:t>
+              <w:t>B</w:t>
+            </w:r>
+            <w:r>
+              <w:t>2</w:t>
+            </w:r>
+            <w:r>
+              <w:t>: Chọn chỉnh số khách tối đa theo từng phòng hoặc loại phòng hoặc tất cả phòng.</w:t>
             </w:r>
           </w:p>
           <w:p>
@@ -5792,18 +5795,15 @@
               <w:jc w:val="both"/>
             </w:pPr>
             <w:r>
-              <w:t>B3: Chọn chỉnh số khách tối đa theo từng phòng hoặc loại phòng hoặc tất cả phòng.</w:t>
-            </w:r>
-          </w:p>
-          <w:p>
-            <w:pPr>
-              <w:pStyle w:val="NormalWeb"/>
-              <w:spacing w:before="0" w:beforeAutospacing="0" w:after="0" w:afterAutospacing="0"/>
-              <w:ind w:left="-15" w:hanging="15"/>
-              <w:jc w:val="both"/>
-            </w:pPr>
-            <w:r>
-              <w:t>B4: Nhập số khách và xác nhận.</w:t>
+              <w:t>B</w:t>
+            </w:r>
+            <w:r>
+              <w:t>3</w:t>
+            </w:r>
+            <w:bookmarkStart w:id="0" w:name="_GoBack"/>
+            <w:bookmarkEnd w:id="0"/>
+            <w:r>
+              <w:t>: Nhập số khách và xác nhận.</w:t>
             </w:r>
           </w:p>
         </w:tc>
